--- a/To do on Github.docx
+++ b/To do on Github.docx
@@ -21,8 +21,8 @@
         <w:tblLook w:val="01E0" w:firstRow="1" w:lastRow="1" w:firstColumn="1" w:lastColumn="1" w:noHBand="0" w:noVBand="0"/>
       </w:tblPr>
       <w:tblGrid>
-        <w:gridCol w:w="1631"/>
-        <w:gridCol w:w="7729"/>
+        <w:gridCol w:w="1669"/>
+        <w:gridCol w:w="7691"/>
       </w:tblGrid>
       <w:tr>
         <w:trPr>
@@ -104,7 +104,7 @@
               <mc:AlternateContent>
                 <mc:Choice Requires="wps">
                   <w:drawing>
-                    <wp:inline distT="0" distB="0" distL="0" distR="0" wp14:anchorId="49DC3227" wp14:editId="1F7CE1DB">
+                    <wp:inline distT="0" distB="0" distL="0" distR="0" wp14:anchorId="029E040C" wp14:editId="030DFB68">
                       <wp:extent cx="932815" cy="930275"/>
                       <wp:effectExtent l="66675" t="66675" r="67310" b="69850"/>
                       <wp:docPr id="8" name="AutoShape 6"/>
@@ -165,7 +165,7 @@
                                       <w:noProof/>
                                     </w:rPr>
                                     <w:drawing>
-                                      <wp:inline distT="0" distB="0" distL="0" distR="0" wp14:anchorId="25762DB5" wp14:editId="41C440C3">
+                                      <wp:inline distT="0" distB="0" distL="0" distR="0" wp14:anchorId="6E51F7E8" wp14:editId="59A081A8">
                                         <wp:extent cx="685800" cy="600075"/>
                                         <wp:effectExtent l="0" t="0" r="0" b="9525"/>
                                         <wp:docPr id="15" name="Picture 4"/>
@@ -321,8 +321,8 @@
               <w:tblLook w:val="01E0" w:firstRow="1" w:lastRow="1" w:firstColumn="1" w:lastColumn="1" w:noHBand="0" w:noVBand="0"/>
             </w:tblPr>
             <w:tblGrid>
-              <w:gridCol w:w="487"/>
-              <w:gridCol w:w="7232"/>
+              <w:gridCol w:w="485"/>
+              <w:gridCol w:w="7196"/>
             </w:tblGrid>
             <w:tr>
               <w:trPr>
@@ -554,7 +554,7 @@
               <mc:AlternateContent>
                 <mc:Choice Requires="wps">
                   <w:drawing>
-                    <wp:inline distT="0" distB="0" distL="0" distR="0" wp14:anchorId="14F14050" wp14:editId="063D07EB">
+                    <wp:inline distT="0" distB="0" distL="0" distR="0" wp14:anchorId="4A727D5B" wp14:editId="253FDBDB">
                       <wp:extent cx="932815" cy="932815"/>
                       <wp:effectExtent l="66675" t="66675" r="67310" b="67310"/>
                       <wp:docPr id="7" name="AutoShape 5"/>
@@ -618,7 +618,7 @@
                                       <w:noProof/>
                                     </w:rPr>
                                     <w:drawing>
-                                      <wp:inline distT="0" distB="0" distL="0" distR="0" wp14:anchorId="21DF0850" wp14:editId="044EAB20">
+                                      <wp:inline distT="0" distB="0" distL="0" distR="0" wp14:anchorId="3CC1AF0D" wp14:editId="6D656C5F">
                                         <wp:extent cx="542925" cy="733425"/>
                                         <wp:effectExtent l="0" t="0" r="9525" b="9525"/>
                                         <wp:docPr id="16" name="Picture 2"/>
@@ -760,7 +760,7 @@
           <w:tbl>
             <w:tblPr>
               <w:tblStyle w:val="TableGrid"/>
-              <w:tblW w:w="7934" w:type="dxa"/>
+              <w:tblW w:w="7724" w:type="dxa"/>
               <w:tblCellSpacing w:w="21" w:type="dxa"/>
               <w:tblBorders>
                 <w:top w:val="single" w:sz="6" w:space="0" w:color="8CADAE" w:themeColor="accent3"/>
@@ -777,8 +777,8 @@
               <w:tblLook w:val="01E0" w:firstRow="1" w:lastRow="1" w:firstColumn="1" w:lastColumn="1" w:noHBand="0" w:noVBand="0"/>
             </w:tblPr>
             <w:tblGrid>
-              <w:gridCol w:w="504"/>
-              <w:gridCol w:w="7430"/>
+              <w:gridCol w:w="491"/>
+              <w:gridCol w:w="7233"/>
             </w:tblGrid>
             <w:tr>
               <w:trPr>
@@ -787,7 +787,7 @@
               </w:trPr>
               <w:tc>
                 <w:tcPr>
-                  <w:tcW w:w="441" w:type="dxa"/>
+                  <w:tcW w:w="428" w:type="dxa"/>
                   <w:vAlign w:val="center"/>
                 </w:tcPr>
                 <w:p>
@@ -801,7 +801,7 @@
               </w:tc>
               <w:tc>
                 <w:tcPr>
-                  <w:tcW w:w="7367" w:type="dxa"/>
+                  <w:tcW w:w="7170" w:type="dxa"/>
                   <w:tcMar>
                     <w:left w:w="144" w:type="dxa"/>
                   </w:tcMar>
@@ -827,7 +827,7 @@
               </w:trPr>
               <w:tc>
                 <w:tcPr>
-                  <w:tcW w:w="441" w:type="dxa"/>
+                  <w:tcW w:w="428" w:type="dxa"/>
                   <w:vAlign w:val="center"/>
                 </w:tcPr>
                 <w:p>
@@ -841,7 +841,7 @@
               </w:tc>
               <w:tc>
                 <w:tcPr>
-                  <w:tcW w:w="7367" w:type="dxa"/>
+                  <w:tcW w:w="7170" w:type="dxa"/>
                   <w:tcMar>
                     <w:left w:w="144" w:type="dxa"/>
                   </w:tcMar>
@@ -867,7 +867,7 @@
               </w:trPr>
               <w:tc>
                 <w:tcPr>
-                  <w:tcW w:w="441" w:type="dxa"/>
+                  <w:tcW w:w="428" w:type="dxa"/>
                   <w:vAlign w:val="center"/>
                 </w:tcPr>
                 <w:p>
@@ -881,7 +881,7 @@
               </w:tc>
               <w:tc>
                 <w:tcPr>
-                  <w:tcW w:w="7367" w:type="dxa"/>
+                  <w:tcW w:w="7170" w:type="dxa"/>
                   <w:tcMar>
                     <w:left w:w="144" w:type="dxa"/>
                   </w:tcMar>
@@ -901,7 +901,7 @@
               </w:trPr>
               <w:tc>
                 <w:tcPr>
-                  <w:tcW w:w="441" w:type="dxa"/>
+                  <w:tcW w:w="428" w:type="dxa"/>
                   <w:vAlign w:val="center"/>
                 </w:tcPr>
                 <w:p>
@@ -915,7 +915,7 @@
               </w:tc>
               <w:tc>
                 <w:tcPr>
-                  <w:tcW w:w="7367" w:type="dxa"/>
+                  <w:tcW w:w="7170" w:type="dxa"/>
                   <w:tcMar>
                     <w:left w:w="144" w:type="dxa"/>
                   </w:tcMar>
@@ -949,7 +949,7 @@
               </w:trPr>
               <w:tc>
                 <w:tcPr>
-                  <w:tcW w:w="441" w:type="dxa"/>
+                  <w:tcW w:w="428" w:type="dxa"/>
                   <w:vAlign w:val="center"/>
                 </w:tcPr>
                 <w:p>
@@ -963,7 +963,7 @@
               </w:tc>
               <w:tc>
                 <w:tcPr>
-                  <w:tcW w:w="7367" w:type="dxa"/>
+                  <w:tcW w:w="7170" w:type="dxa"/>
                   <w:tcMar>
                     <w:left w:w="144" w:type="dxa"/>
                   </w:tcMar>
@@ -1006,12 +1006,9 @@
             <w:tcW w:w="1710" w:type="dxa"/>
             <w:vAlign w:val="bottom"/>
           </w:tcPr>
-          <w:p/>
-          <w:p/>
-          <w:p/>
-          <w:p/>
-          <w:p/>
-          <w:p/>
+          <w:p>
+            <w:bookmarkStart w:id="0" w:name="_GoBack"/>
+          </w:p>
           <w:p/>
           <w:p/>
         </w:tc>
@@ -1037,21 +1034,21 @@
               <w:rPr>
                 <w:color w:val="8C7B70" w:themeColor="accent4"/>
               </w:rPr>
-              <w:t>someone changes something</w:t>
+              <w:t>someone changes something,</w:t>
             </w:r>
-            <w:proofErr w:type="gramStart"/>
+            <w:r>
+              <w:rPr>
+                <w:rFonts w:hint="cs"/>
+                <w:color w:val="8C7B70" w:themeColor="accent4"/>
+                <w:rtl/>
+              </w:rPr>
+              <w:t xml:space="preserve"> </w:t>
+            </w:r>
             <w:r>
               <w:rPr>
                 <w:color w:val="8C7B70" w:themeColor="accent4"/>
               </w:rPr>
-              <w:t>,to</w:t>
-            </w:r>
-            <w:proofErr w:type="gramEnd"/>
-            <w:r>
-              <w:rPr>
-                <w:color w:val="8C7B70" w:themeColor="accent4"/>
-              </w:rPr>
-              <w:t xml:space="preserve"> </w:t>
+              <w:t xml:space="preserve">to </w:t>
             </w:r>
             <w:r>
               <w:rPr>
@@ -1068,6 +1065,7 @@
           </w:p>
         </w:tc>
       </w:tr>
+      <w:bookmarkEnd w:id="0"/>
       <w:tr>
         <w:trPr>
           <w:trHeight w:val="1901"/>
@@ -1084,7 +1082,7 @@
               <mc:AlternateContent>
                 <mc:Choice Requires="wps">
                   <w:drawing>
-                    <wp:inline distT="0" distB="0" distL="0" distR="0" wp14:anchorId="20A09F6A" wp14:editId="4D106B44">
+                    <wp:inline distT="0" distB="0" distL="0" distR="0" wp14:anchorId="565AA3C2" wp14:editId="6E492902">
                       <wp:extent cx="932815" cy="932815"/>
                       <wp:effectExtent l="66675" t="66675" r="67310" b="67310"/>
                       <wp:docPr id="6" name="AutoShape 4"/>
@@ -1148,7 +1146,7 @@
                                       <w:noProof/>
                                     </w:rPr>
                                     <w:drawing>
-                                      <wp:inline distT="0" distB="0" distL="0" distR="0" wp14:anchorId="54A1320A" wp14:editId="47098F4F">
+                                      <wp:inline distT="0" distB="0" distL="0" distR="0" wp14:anchorId="3C4CF19B" wp14:editId="6EDDAAD0">
                                         <wp:extent cx="647700" cy="638175"/>
                                         <wp:effectExtent l="19050" t="0" r="0" b="0"/>
                                         <wp:docPr id="17" name="Picture 5"/>
@@ -1241,7 +1239,7 @@
                                           </pic:cNvPicPr>
                                         </pic:nvPicPr>
                                         <pic:blipFill>
-                                          <a:blip r:embed="rId13">
+                                          <a:blip r:embed="rId14">
                                             <a:extLst>
                                               <a:ext uri="{28A0092B-C50C-407E-A947-70E740481C1C}">
                                                 <a14:useLocalDpi xmlns:a14="http://schemas.microsoft.com/office/drawing/2010/main" val="0"/>
@@ -1307,8 +1305,8 @@
               <w:tblLook w:val="01E0" w:firstRow="1" w:lastRow="1" w:firstColumn="1" w:lastColumn="1" w:noHBand="0" w:noVBand="0"/>
             </w:tblPr>
             <w:tblGrid>
-              <w:gridCol w:w="491"/>
-              <w:gridCol w:w="7222"/>
+              <w:gridCol w:w="488"/>
+              <w:gridCol w:w="7187"/>
             </w:tblGrid>
             <w:tr>
               <w:trPr>
@@ -1337,7 +1335,11 @@
                   </w:tcMar>
                   <w:vAlign w:val="center"/>
                 </w:tcPr>
-                <w:p/>
+                <w:p>
+                  <w:r>
+                    <w:t>Choose your repository from ‘Current Repository’ list on the left hand</w:t>
+                  </w:r>
+                </w:p>
               </w:tc>
             </w:tr>
             <w:tr>
@@ -1367,7 +1369,19 @@
                   </w:tcMar>
                   <w:vAlign w:val="center"/>
                 </w:tcPr>
-                <w:p/>
+                <w:p>
+                  <w:r>
+                    <w:t xml:space="preserve">Click on ‘Repository’ </w:t>
+                  </w:r>
+                  <w:proofErr w:type="spellStart"/>
+                  <w:r>
+                    <w:t>navbar</w:t>
+                  </w:r>
+                  <w:proofErr w:type="spellEnd"/>
+                  <w:r>
+                    <w:t xml:space="preserve"> and choose ‘Pull’</w:t>
+                  </w:r>
+                </w:p>
               </w:tc>
             </w:tr>
             <w:tr>
@@ -1384,6 +1398,9 @@
                   <w:pPr>
                     <w:pStyle w:val="Checkbox"/>
                   </w:pPr>
+                  <w:r>
+                    <w:t>3</w:t>
+                  </w:r>
                 </w:p>
               </w:tc>
               <w:tc>
@@ -1394,7 +1411,16 @@
                   </w:tcMar>
                   <w:vAlign w:val="center"/>
                 </w:tcPr>
-                <w:p/>
+                <w:p>
+                  <w:r>
+                    <w:t xml:space="preserve">It will be updated with the changes made by other members on </w:t>
+                  </w:r>
+                  <w:proofErr w:type="spellStart"/>
+                  <w:r>
+                    <w:t>github</w:t>
+                  </w:r>
+                  <w:proofErr w:type="spellEnd"/>
+                </w:p>
               </w:tc>
             </w:tr>
             <w:tr>
@@ -3160,6 +3186,142 @@
 </file>
 
 <file path=customXml/item1.xml><?xml version="1.0" encoding="utf-8"?>
+<?mso-contentType ?>
+<FormTemplates xmlns="http://schemas.microsoft.com/sharepoint/v3/contenttype/forms">
+  <Display>DocumentLibraryForm</Display>
+  <Edit>AssetEditForm</Edit>
+  <New>DocumentLibraryForm</New>
+</FormTemplates>
+</file>
+
+<file path=customXml/item2.xml><?xml version="1.0" encoding="utf-8"?>
+<p:properties xmlns:p="http://schemas.microsoft.com/office/2006/metadata/properties" xmlns:xsi="http://www.w3.org/2001/XMLSchema-instance" xmlns:pc="http://schemas.microsoft.com/office/infopath/2007/PartnerControls">
+  <documentManagement>
+    <APDescription xmlns="4873beb7-5857-4685-be1f-d57550cc96cc" xsi:nil="true"/>
+    <AssetExpire xmlns="4873beb7-5857-4685-be1f-d57550cc96cc">2035-01-01T08:00:00+00:00</AssetExpire>
+    <CampaignTagsTaxHTField0 xmlns="4873beb7-5857-4685-be1f-d57550cc96cc">
+      <Terms xmlns="http://schemas.microsoft.com/office/infopath/2007/PartnerControls"/>
+    </CampaignTagsTaxHTField0>
+    <IntlLangReviewDate xmlns="4873beb7-5857-4685-be1f-d57550cc96cc" xsi:nil="true"/>
+    <TPFriendlyName xmlns="4873beb7-5857-4685-be1f-d57550cc96cc" xsi:nil="true"/>
+    <IntlLangReview xmlns="4873beb7-5857-4685-be1f-d57550cc96cc">false</IntlLangReview>
+    <LocLastLocAttemptVersionLookup xmlns="4873beb7-5857-4685-be1f-d57550cc96cc">737822</LocLastLocAttemptVersionLookup>
+    <PolicheckWords xmlns="4873beb7-5857-4685-be1f-d57550cc96cc" xsi:nil="true"/>
+    <SubmitterId xmlns="4873beb7-5857-4685-be1f-d57550cc96cc" xsi:nil="true"/>
+    <AcquiredFrom xmlns="4873beb7-5857-4685-be1f-d57550cc96cc">Community</AcquiredFrom>
+    <EditorialStatus xmlns="4873beb7-5857-4685-be1f-d57550cc96cc" xsi:nil="true"/>
+    <Markets xmlns="4873beb7-5857-4685-be1f-d57550cc96cc"/>
+    <OriginAsset xmlns="4873beb7-5857-4685-be1f-d57550cc96cc" xsi:nil="true"/>
+    <AssetStart xmlns="4873beb7-5857-4685-be1f-d57550cc96cc">2011-12-29T20:49:00+00:00</AssetStart>
+    <FriendlyTitle xmlns="4873beb7-5857-4685-be1f-d57550cc96cc" xsi:nil="true"/>
+    <MarketSpecific xmlns="4873beb7-5857-4685-be1f-d57550cc96cc">false</MarketSpecific>
+    <TPNamespace xmlns="4873beb7-5857-4685-be1f-d57550cc96cc" xsi:nil="true"/>
+    <PublishStatusLookup xmlns="4873beb7-5857-4685-be1f-d57550cc96cc">
+      <Value>1407312</Value>
+      <Value>1531171</Value>
+    </PublishStatusLookup>
+    <APAuthor xmlns="4873beb7-5857-4685-be1f-d57550cc96cc">
+      <UserInfo>
+        <DisplayName>REDMOND\v-gehous</DisplayName>
+        <AccountId>2365</AccountId>
+        <AccountType/>
+      </UserInfo>
+    </APAuthor>
+    <TPCommandLine xmlns="4873beb7-5857-4685-be1f-d57550cc96cc" xsi:nil="true"/>
+    <IntlLangReviewer xmlns="4873beb7-5857-4685-be1f-d57550cc96cc" xsi:nil="true"/>
+    <OpenTemplate xmlns="4873beb7-5857-4685-be1f-d57550cc96cc">true</OpenTemplate>
+    <CSXSubmissionDate xmlns="4873beb7-5857-4685-be1f-d57550cc96cc" xsi:nil="true"/>
+    <TaxCatchAll xmlns="4873beb7-5857-4685-be1f-d57550cc96cc"/>
+    <Manager xmlns="4873beb7-5857-4685-be1f-d57550cc96cc" xsi:nil="true"/>
+    <NumericId xmlns="4873beb7-5857-4685-be1f-d57550cc96cc" xsi:nil="true"/>
+    <ParentAssetId xmlns="4873beb7-5857-4685-be1f-d57550cc96cc" xsi:nil="true"/>
+    <OriginalSourceMarket xmlns="4873beb7-5857-4685-be1f-d57550cc96cc" xsi:nil="true"/>
+    <ApprovalStatus xmlns="4873beb7-5857-4685-be1f-d57550cc96cc">InProgress</ApprovalStatus>
+    <TPComponent xmlns="4873beb7-5857-4685-be1f-d57550cc96cc" xsi:nil="true"/>
+    <EditorialTags xmlns="4873beb7-5857-4685-be1f-d57550cc96cc" xsi:nil="true"/>
+    <TPExecutable xmlns="4873beb7-5857-4685-be1f-d57550cc96cc" xsi:nil="true"/>
+    <TPLaunchHelpLink xmlns="4873beb7-5857-4685-be1f-d57550cc96cc" xsi:nil="true"/>
+    <LocComments xmlns="4873beb7-5857-4685-be1f-d57550cc96cc" xsi:nil="true"/>
+    <LocRecommendedHandoff xmlns="4873beb7-5857-4685-be1f-d57550cc96cc" xsi:nil="true"/>
+    <SourceTitle xmlns="4873beb7-5857-4685-be1f-d57550cc96cc" xsi:nil="true"/>
+    <CSXUpdate xmlns="4873beb7-5857-4685-be1f-d57550cc96cc">false</CSXUpdate>
+    <IntlLocPriority xmlns="4873beb7-5857-4685-be1f-d57550cc96cc" xsi:nil="true"/>
+    <UAProjectedTotalWords xmlns="4873beb7-5857-4685-be1f-d57550cc96cc" xsi:nil="true"/>
+    <AssetType xmlns="4873beb7-5857-4685-be1f-d57550cc96cc">TP</AssetType>
+    <MachineTranslated xmlns="4873beb7-5857-4685-be1f-d57550cc96cc">false</MachineTranslated>
+    <OutputCachingOn xmlns="4873beb7-5857-4685-be1f-d57550cc96cc">false</OutputCachingOn>
+    <TemplateStatus xmlns="4873beb7-5857-4685-be1f-d57550cc96cc" xsi:nil="true"/>
+    <IsSearchable xmlns="4873beb7-5857-4685-be1f-d57550cc96cc">true</IsSearchable>
+    <ContentItem xmlns="4873beb7-5857-4685-be1f-d57550cc96cc" xsi:nil="true"/>
+    <HandoffToMSDN xmlns="4873beb7-5857-4685-be1f-d57550cc96cc" xsi:nil="true"/>
+    <ShowIn xmlns="4873beb7-5857-4685-be1f-d57550cc96cc">Show everywhere</ShowIn>
+    <ThumbnailAssetId xmlns="4873beb7-5857-4685-be1f-d57550cc96cc" xsi:nil="true"/>
+    <UALocComments xmlns="4873beb7-5857-4685-be1f-d57550cc96cc">2007 Template UpLeveling Do Not HandOff</UALocComments>
+    <UALocRecommendation xmlns="4873beb7-5857-4685-be1f-d57550cc96cc">Localize</UALocRecommendation>
+    <LastModifiedDateTime xmlns="4873beb7-5857-4685-be1f-d57550cc96cc" xsi:nil="true"/>
+    <LegacyData xmlns="4873beb7-5857-4685-be1f-d57550cc96cc" xsi:nil="true"/>
+    <LocManualTestRequired xmlns="4873beb7-5857-4685-be1f-d57550cc96cc">false</LocManualTestRequired>
+    <ClipArtFilename xmlns="4873beb7-5857-4685-be1f-d57550cc96cc" xsi:nil="true"/>
+    <TPApplication xmlns="4873beb7-5857-4685-be1f-d57550cc96cc" xsi:nil="true"/>
+    <CSXHash xmlns="4873beb7-5857-4685-be1f-d57550cc96cc" xsi:nil="true"/>
+    <DirectSourceMarket xmlns="4873beb7-5857-4685-be1f-d57550cc96cc" xsi:nil="true"/>
+    <PrimaryImageGen xmlns="4873beb7-5857-4685-be1f-d57550cc96cc">true</PrimaryImageGen>
+    <PlannedPubDate xmlns="4873beb7-5857-4685-be1f-d57550cc96cc" xsi:nil="true"/>
+    <CSXSubmissionMarket xmlns="4873beb7-5857-4685-be1f-d57550cc96cc" xsi:nil="true"/>
+    <Downloads xmlns="4873beb7-5857-4685-be1f-d57550cc96cc">0</Downloads>
+    <ArtSampleDocs xmlns="4873beb7-5857-4685-be1f-d57550cc96cc" xsi:nil="true"/>
+    <TrustLevel xmlns="4873beb7-5857-4685-be1f-d57550cc96cc">1 Microsoft Managed Content</TrustLevel>
+    <BlockPublish xmlns="4873beb7-5857-4685-be1f-d57550cc96cc">false</BlockPublish>
+    <TPLaunchHelpLinkType xmlns="4873beb7-5857-4685-be1f-d57550cc96cc">Template</TPLaunchHelpLinkType>
+    <LocalizationTagsTaxHTField0 xmlns="4873beb7-5857-4685-be1f-d57550cc96cc">
+      <Terms xmlns="http://schemas.microsoft.com/office/infopath/2007/PartnerControls"/>
+    </LocalizationTagsTaxHTField0>
+    <BusinessGroup xmlns="4873beb7-5857-4685-be1f-d57550cc96cc" xsi:nil="true"/>
+    <Providers xmlns="4873beb7-5857-4685-be1f-d57550cc96cc" xsi:nil="true"/>
+    <TemplateTemplateType xmlns="4873beb7-5857-4685-be1f-d57550cc96cc">Word 2007 Default</TemplateTemplateType>
+    <TimesCloned xmlns="4873beb7-5857-4685-be1f-d57550cc96cc" xsi:nil="true"/>
+    <TPAppVersion xmlns="4873beb7-5857-4685-be1f-d57550cc96cc" xsi:nil="true"/>
+    <VoteCount xmlns="4873beb7-5857-4685-be1f-d57550cc96cc" xsi:nil="true"/>
+    <AverageRating xmlns="4873beb7-5857-4685-be1f-d57550cc96cc" xsi:nil="true"/>
+    <FeatureTagsTaxHTField0 xmlns="4873beb7-5857-4685-be1f-d57550cc96cc">
+      <Terms xmlns="http://schemas.microsoft.com/office/infopath/2007/PartnerControls"/>
+    </FeatureTagsTaxHTField0>
+    <Provider xmlns="4873beb7-5857-4685-be1f-d57550cc96cc" xsi:nil="true"/>
+    <UACurrentWords xmlns="4873beb7-5857-4685-be1f-d57550cc96cc" xsi:nil="true"/>
+    <AssetId xmlns="4873beb7-5857-4685-be1f-d57550cc96cc">TP102808475</AssetId>
+    <TPClientViewer xmlns="4873beb7-5857-4685-be1f-d57550cc96cc" xsi:nil="true"/>
+    <DSATActionTaken xmlns="4873beb7-5857-4685-be1f-d57550cc96cc" xsi:nil="true"/>
+    <APEditor xmlns="4873beb7-5857-4685-be1f-d57550cc96cc">
+      <UserInfo>
+        <DisplayName/>
+        <AccountId xsi:nil="true"/>
+        <AccountType/>
+      </UserInfo>
+    </APEditor>
+    <TPInstallLocation xmlns="4873beb7-5857-4685-be1f-d57550cc96cc" xsi:nil="true"/>
+    <OOCacheId xmlns="4873beb7-5857-4685-be1f-d57550cc96cc" xsi:nil="true"/>
+    <IsDeleted xmlns="4873beb7-5857-4685-be1f-d57550cc96cc">false</IsDeleted>
+    <PublishTargets xmlns="4873beb7-5857-4685-be1f-d57550cc96cc">OfficeOnlineVNext,OfficeOnline</PublishTargets>
+    <ApprovalLog xmlns="4873beb7-5857-4685-be1f-d57550cc96cc" xsi:nil="true"/>
+    <BugNumber xmlns="4873beb7-5857-4685-be1f-d57550cc96cc" xsi:nil="true"/>
+    <CrawlForDependencies xmlns="4873beb7-5857-4685-be1f-d57550cc96cc">false</CrawlForDependencies>
+    <InternalTagsTaxHTField0 xmlns="4873beb7-5857-4685-be1f-d57550cc96cc">
+      <Terms xmlns="http://schemas.microsoft.com/office/infopath/2007/PartnerControls"/>
+    </InternalTagsTaxHTField0>
+    <LastHandOff xmlns="4873beb7-5857-4685-be1f-d57550cc96cc" xsi:nil="true"/>
+    <Milestone xmlns="4873beb7-5857-4685-be1f-d57550cc96cc" xsi:nil="true"/>
+    <OriginalRelease xmlns="4873beb7-5857-4685-be1f-d57550cc96cc">14</OriginalRelease>
+    <RecommendationsModifier xmlns="4873beb7-5857-4685-be1f-d57550cc96cc" xsi:nil="true"/>
+    <ScenarioTagsTaxHTField0 xmlns="4873beb7-5857-4685-be1f-d57550cc96cc">
+      <Terms xmlns="http://schemas.microsoft.com/office/infopath/2007/PartnerControls"/>
+    </ScenarioTagsTaxHTField0>
+    <UANotes xmlns="4873beb7-5857-4685-be1f-d57550cc96cc" xsi:nil="true"/>
+    <LocMarketGroupTiers2 xmlns="4873beb7-5857-4685-be1f-d57550cc96cc">,t:Tier 1,t:Tier 2,t:Tier 3,</LocMarketGroupTiers2>
+  </documentManagement>
+</p:properties>
+</file>
+
+<file path=customXml/item3.xml><?xml version="1.0" encoding="utf-8"?>
 <ct:contentTypeSchema xmlns:ct="http://schemas.microsoft.com/office/2006/metadata/contentType" xmlns:ma="http://schemas.microsoft.com/office/2006/metadata/properties/metaAttributes" ct:_="" ma:_="" ma:contentTypeName="TemplateFile" ma:contentTypeID="0x0101006EDDDB5EE6D98C44930B742096920B300400F5B6D36B3EF94B4E9A635CDF2A18F5B8" ma:contentTypeVersion="72" ma:contentTypeDescription="Create a new document." ma:contentTypeScope="" ma:versionID="a23e56308344d904b51738559c3d67c9">
   <xsd:schema xmlns:xsd="http://www.w3.org/2001/XMLSchema" xmlns:xs="http://www.w3.org/2001/XMLSchema" xmlns:p="http://schemas.microsoft.com/office/2006/metadata/properties" xmlns:ns2="4873beb7-5857-4685-be1f-d57550cc96cc" targetNamespace="http://schemas.microsoft.com/office/2006/metadata/properties" ma:root="true" ma:fieldsID="cd0908cc4600e77bf5da051303e00c8d" ns2:_="">
     <xsd:import namespace="4873beb7-5857-4685-be1f-d57550cc96cc"/>
@@ -4199,143 +4361,25 @@
 </ct:contentTypeSchema>
 </file>
 
-<file path=customXml/item2.xml><?xml version="1.0" encoding="utf-8"?>
-<p:properties xmlns:p="http://schemas.microsoft.com/office/2006/metadata/properties" xmlns:xsi="http://www.w3.org/2001/XMLSchema-instance" xmlns:pc="http://schemas.microsoft.com/office/infopath/2007/PartnerControls">
-  <documentManagement>
-    <APDescription xmlns="4873beb7-5857-4685-be1f-d57550cc96cc" xsi:nil="true"/>
-    <AssetExpire xmlns="4873beb7-5857-4685-be1f-d57550cc96cc">2035-01-01T08:00:00+00:00</AssetExpire>
-    <CampaignTagsTaxHTField0 xmlns="4873beb7-5857-4685-be1f-d57550cc96cc">
-      <Terms xmlns="http://schemas.microsoft.com/office/infopath/2007/PartnerControls"/>
-    </CampaignTagsTaxHTField0>
-    <IntlLangReviewDate xmlns="4873beb7-5857-4685-be1f-d57550cc96cc" xsi:nil="true"/>
-    <TPFriendlyName xmlns="4873beb7-5857-4685-be1f-d57550cc96cc" xsi:nil="true"/>
-    <IntlLangReview xmlns="4873beb7-5857-4685-be1f-d57550cc96cc">false</IntlLangReview>
-    <LocLastLocAttemptVersionLookup xmlns="4873beb7-5857-4685-be1f-d57550cc96cc">737822</LocLastLocAttemptVersionLookup>
-    <PolicheckWords xmlns="4873beb7-5857-4685-be1f-d57550cc96cc" xsi:nil="true"/>
-    <SubmitterId xmlns="4873beb7-5857-4685-be1f-d57550cc96cc" xsi:nil="true"/>
-    <AcquiredFrom xmlns="4873beb7-5857-4685-be1f-d57550cc96cc">Community</AcquiredFrom>
-    <EditorialStatus xmlns="4873beb7-5857-4685-be1f-d57550cc96cc" xsi:nil="true"/>
-    <Markets xmlns="4873beb7-5857-4685-be1f-d57550cc96cc"/>
-    <OriginAsset xmlns="4873beb7-5857-4685-be1f-d57550cc96cc" xsi:nil="true"/>
-    <AssetStart xmlns="4873beb7-5857-4685-be1f-d57550cc96cc">2011-12-29T20:49:00+00:00</AssetStart>
-    <FriendlyTitle xmlns="4873beb7-5857-4685-be1f-d57550cc96cc" xsi:nil="true"/>
-    <MarketSpecific xmlns="4873beb7-5857-4685-be1f-d57550cc96cc">false</MarketSpecific>
-    <TPNamespace xmlns="4873beb7-5857-4685-be1f-d57550cc96cc" xsi:nil="true"/>
-    <PublishStatusLookup xmlns="4873beb7-5857-4685-be1f-d57550cc96cc">
-      <Value>1407312</Value>
-      <Value>1531171</Value>
-    </PublishStatusLookup>
-    <APAuthor xmlns="4873beb7-5857-4685-be1f-d57550cc96cc">
-      <UserInfo>
-        <DisplayName>REDMOND\v-gehous</DisplayName>
-        <AccountId>2365</AccountId>
-        <AccountType/>
-      </UserInfo>
-    </APAuthor>
-    <TPCommandLine xmlns="4873beb7-5857-4685-be1f-d57550cc96cc" xsi:nil="true"/>
-    <IntlLangReviewer xmlns="4873beb7-5857-4685-be1f-d57550cc96cc" xsi:nil="true"/>
-    <OpenTemplate xmlns="4873beb7-5857-4685-be1f-d57550cc96cc">true</OpenTemplate>
-    <CSXSubmissionDate xmlns="4873beb7-5857-4685-be1f-d57550cc96cc" xsi:nil="true"/>
-    <TaxCatchAll xmlns="4873beb7-5857-4685-be1f-d57550cc96cc"/>
-    <Manager xmlns="4873beb7-5857-4685-be1f-d57550cc96cc" xsi:nil="true"/>
-    <NumericId xmlns="4873beb7-5857-4685-be1f-d57550cc96cc" xsi:nil="true"/>
-    <ParentAssetId xmlns="4873beb7-5857-4685-be1f-d57550cc96cc" xsi:nil="true"/>
-    <OriginalSourceMarket xmlns="4873beb7-5857-4685-be1f-d57550cc96cc" xsi:nil="true"/>
-    <ApprovalStatus xmlns="4873beb7-5857-4685-be1f-d57550cc96cc">InProgress</ApprovalStatus>
-    <TPComponent xmlns="4873beb7-5857-4685-be1f-d57550cc96cc" xsi:nil="true"/>
-    <EditorialTags xmlns="4873beb7-5857-4685-be1f-d57550cc96cc" xsi:nil="true"/>
-    <TPExecutable xmlns="4873beb7-5857-4685-be1f-d57550cc96cc" xsi:nil="true"/>
-    <TPLaunchHelpLink xmlns="4873beb7-5857-4685-be1f-d57550cc96cc" xsi:nil="true"/>
-    <LocComments xmlns="4873beb7-5857-4685-be1f-d57550cc96cc" xsi:nil="true"/>
-    <LocRecommendedHandoff xmlns="4873beb7-5857-4685-be1f-d57550cc96cc" xsi:nil="true"/>
-    <SourceTitle xmlns="4873beb7-5857-4685-be1f-d57550cc96cc" xsi:nil="true"/>
-    <CSXUpdate xmlns="4873beb7-5857-4685-be1f-d57550cc96cc">false</CSXUpdate>
-    <IntlLocPriority xmlns="4873beb7-5857-4685-be1f-d57550cc96cc" xsi:nil="true"/>
-    <UAProjectedTotalWords xmlns="4873beb7-5857-4685-be1f-d57550cc96cc" xsi:nil="true"/>
-    <AssetType xmlns="4873beb7-5857-4685-be1f-d57550cc96cc">TP</AssetType>
-    <MachineTranslated xmlns="4873beb7-5857-4685-be1f-d57550cc96cc">false</MachineTranslated>
-    <OutputCachingOn xmlns="4873beb7-5857-4685-be1f-d57550cc96cc">false</OutputCachingOn>
-    <TemplateStatus xmlns="4873beb7-5857-4685-be1f-d57550cc96cc" xsi:nil="true"/>
-    <IsSearchable xmlns="4873beb7-5857-4685-be1f-d57550cc96cc">true</IsSearchable>
-    <ContentItem xmlns="4873beb7-5857-4685-be1f-d57550cc96cc" xsi:nil="true"/>
-    <HandoffToMSDN xmlns="4873beb7-5857-4685-be1f-d57550cc96cc" xsi:nil="true"/>
-    <ShowIn xmlns="4873beb7-5857-4685-be1f-d57550cc96cc">Show everywhere</ShowIn>
-    <ThumbnailAssetId xmlns="4873beb7-5857-4685-be1f-d57550cc96cc" xsi:nil="true"/>
-    <UALocComments xmlns="4873beb7-5857-4685-be1f-d57550cc96cc">2007 Template UpLeveling Do Not HandOff</UALocComments>
-    <UALocRecommendation xmlns="4873beb7-5857-4685-be1f-d57550cc96cc">Localize</UALocRecommendation>
-    <LastModifiedDateTime xmlns="4873beb7-5857-4685-be1f-d57550cc96cc" xsi:nil="true"/>
-    <LegacyData xmlns="4873beb7-5857-4685-be1f-d57550cc96cc" xsi:nil="true"/>
-    <LocManualTestRequired xmlns="4873beb7-5857-4685-be1f-d57550cc96cc">false</LocManualTestRequired>
-    <ClipArtFilename xmlns="4873beb7-5857-4685-be1f-d57550cc96cc" xsi:nil="true"/>
-    <TPApplication xmlns="4873beb7-5857-4685-be1f-d57550cc96cc" xsi:nil="true"/>
-    <CSXHash xmlns="4873beb7-5857-4685-be1f-d57550cc96cc" xsi:nil="true"/>
-    <DirectSourceMarket xmlns="4873beb7-5857-4685-be1f-d57550cc96cc" xsi:nil="true"/>
-    <PrimaryImageGen xmlns="4873beb7-5857-4685-be1f-d57550cc96cc">true</PrimaryImageGen>
-    <PlannedPubDate xmlns="4873beb7-5857-4685-be1f-d57550cc96cc" xsi:nil="true"/>
-    <CSXSubmissionMarket xmlns="4873beb7-5857-4685-be1f-d57550cc96cc" xsi:nil="true"/>
-    <Downloads xmlns="4873beb7-5857-4685-be1f-d57550cc96cc">0</Downloads>
-    <ArtSampleDocs xmlns="4873beb7-5857-4685-be1f-d57550cc96cc" xsi:nil="true"/>
-    <TrustLevel xmlns="4873beb7-5857-4685-be1f-d57550cc96cc">1 Microsoft Managed Content</TrustLevel>
-    <BlockPublish xmlns="4873beb7-5857-4685-be1f-d57550cc96cc">false</BlockPublish>
-    <TPLaunchHelpLinkType xmlns="4873beb7-5857-4685-be1f-d57550cc96cc">Template</TPLaunchHelpLinkType>
-    <LocalizationTagsTaxHTField0 xmlns="4873beb7-5857-4685-be1f-d57550cc96cc">
-      <Terms xmlns="http://schemas.microsoft.com/office/infopath/2007/PartnerControls"/>
-    </LocalizationTagsTaxHTField0>
-    <BusinessGroup xmlns="4873beb7-5857-4685-be1f-d57550cc96cc" xsi:nil="true"/>
-    <Providers xmlns="4873beb7-5857-4685-be1f-d57550cc96cc" xsi:nil="true"/>
-    <TemplateTemplateType xmlns="4873beb7-5857-4685-be1f-d57550cc96cc">Word 2007 Default</TemplateTemplateType>
-    <TimesCloned xmlns="4873beb7-5857-4685-be1f-d57550cc96cc" xsi:nil="true"/>
-    <TPAppVersion xmlns="4873beb7-5857-4685-be1f-d57550cc96cc" xsi:nil="true"/>
-    <VoteCount xmlns="4873beb7-5857-4685-be1f-d57550cc96cc" xsi:nil="true"/>
-    <AverageRating xmlns="4873beb7-5857-4685-be1f-d57550cc96cc" xsi:nil="true"/>
-    <FeatureTagsTaxHTField0 xmlns="4873beb7-5857-4685-be1f-d57550cc96cc">
-      <Terms xmlns="http://schemas.microsoft.com/office/infopath/2007/PartnerControls"/>
-    </FeatureTagsTaxHTField0>
-    <Provider xmlns="4873beb7-5857-4685-be1f-d57550cc96cc" xsi:nil="true"/>
-    <UACurrentWords xmlns="4873beb7-5857-4685-be1f-d57550cc96cc" xsi:nil="true"/>
-    <AssetId xmlns="4873beb7-5857-4685-be1f-d57550cc96cc">TP102808475</AssetId>
-    <TPClientViewer xmlns="4873beb7-5857-4685-be1f-d57550cc96cc" xsi:nil="true"/>
-    <DSATActionTaken xmlns="4873beb7-5857-4685-be1f-d57550cc96cc" xsi:nil="true"/>
-    <APEditor xmlns="4873beb7-5857-4685-be1f-d57550cc96cc">
-      <UserInfo>
-        <DisplayName/>
-        <AccountId xsi:nil="true"/>
-        <AccountType/>
-      </UserInfo>
-    </APEditor>
-    <TPInstallLocation xmlns="4873beb7-5857-4685-be1f-d57550cc96cc" xsi:nil="true"/>
-    <OOCacheId xmlns="4873beb7-5857-4685-be1f-d57550cc96cc" xsi:nil="true"/>
-    <IsDeleted xmlns="4873beb7-5857-4685-be1f-d57550cc96cc">false</IsDeleted>
-    <PublishTargets xmlns="4873beb7-5857-4685-be1f-d57550cc96cc">OfficeOnlineVNext,OfficeOnline</PublishTargets>
-    <ApprovalLog xmlns="4873beb7-5857-4685-be1f-d57550cc96cc" xsi:nil="true"/>
-    <BugNumber xmlns="4873beb7-5857-4685-be1f-d57550cc96cc" xsi:nil="true"/>
-    <CrawlForDependencies xmlns="4873beb7-5857-4685-be1f-d57550cc96cc">false</CrawlForDependencies>
-    <InternalTagsTaxHTField0 xmlns="4873beb7-5857-4685-be1f-d57550cc96cc">
-      <Terms xmlns="http://schemas.microsoft.com/office/infopath/2007/PartnerControls"/>
-    </InternalTagsTaxHTField0>
-    <LastHandOff xmlns="4873beb7-5857-4685-be1f-d57550cc96cc" xsi:nil="true"/>
-    <Milestone xmlns="4873beb7-5857-4685-be1f-d57550cc96cc" xsi:nil="true"/>
-    <OriginalRelease xmlns="4873beb7-5857-4685-be1f-d57550cc96cc">14</OriginalRelease>
-    <RecommendationsModifier xmlns="4873beb7-5857-4685-be1f-d57550cc96cc" xsi:nil="true"/>
-    <ScenarioTagsTaxHTField0 xmlns="4873beb7-5857-4685-be1f-d57550cc96cc">
-      <Terms xmlns="http://schemas.microsoft.com/office/infopath/2007/PartnerControls"/>
-    </ScenarioTagsTaxHTField0>
-    <UANotes xmlns="4873beb7-5857-4685-be1f-d57550cc96cc" xsi:nil="true"/>
-    <LocMarketGroupTiers2 xmlns="4873beb7-5857-4685-be1f-d57550cc96cc">,t:Tier 1,t:Tier 2,t:Tier 3,</LocMarketGroupTiers2>
-  </documentManagement>
-</p:properties>
+<file path=customXml/itemProps1.xml><?xml version="1.0" encoding="utf-8"?>
+<ds:datastoreItem xmlns:ds="http://schemas.openxmlformats.org/officeDocument/2006/customXml" ds:itemID="{FE13573A-DB29-43EF-8B48-3EE8295FA061}">
+  <ds:schemaRefs>
+    <ds:schemaRef ds:uri="http://schemas.microsoft.com/sharepoint/v3/contenttype/forms"/>
+  </ds:schemaRefs>
+</ds:datastoreItem>
 </file>
 
-<file path=customXml/item3.xml><?xml version="1.0" encoding="utf-8"?>
-<?mso-contentType ?>
-<FormTemplates xmlns="http://schemas.microsoft.com/sharepoint/v3/contenttype/forms">
-  <Display>DocumentLibraryForm</Display>
-  <Edit>AssetEditForm</Edit>
-  <New>DocumentLibraryForm</New>
-</FormTemplates>
+<file path=customXml/itemProps2.xml><?xml version="1.0" encoding="utf-8"?>
+<ds:datastoreItem xmlns:ds="http://schemas.openxmlformats.org/officeDocument/2006/customXml" ds:itemID="{0377DA18-DBD5-4360-9BF3-FBAEE313D8FC}">
+  <ds:schemaRefs>
+    <ds:schemaRef ds:uri="http://schemas.microsoft.com/office/2006/metadata/properties"/>
+    <ds:schemaRef ds:uri="http://schemas.microsoft.com/office/infopath/2007/PartnerControls"/>
+    <ds:schemaRef ds:uri="4873beb7-5857-4685-be1f-d57550cc96cc"/>
+  </ds:schemaRefs>
+</ds:datastoreItem>
 </file>
 
-<file path=customXml/itemProps1.xml><?xml version="1.0" encoding="utf-8"?>
+<file path=customXml/itemProps3.xml><?xml version="1.0" encoding="utf-8"?>
 <ds:datastoreItem xmlns:ds="http://schemas.openxmlformats.org/officeDocument/2006/customXml" ds:itemID="{9D068311-391F-4519-8D67-05ADF5EE2600}">
   <ds:schemaRefs>
     <ds:schemaRef ds:uri="http://schemas.microsoft.com/office/2006/metadata/contentType"/>
@@ -4351,22 +4395,4 @@
     <ds:schemaRef ds:uri="http://schemas.microsoft.com/internal/obd"/>
   </ds:schemaRefs>
 </ds:datastoreItem>
-</file>
-
-<file path=customXml/itemProps2.xml><?xml version="1.0" encoding="utf-8"?>
-<ds:datastoreItem xmlns:ds="http://schemas.openxmlformats.org/officeDocument/2006/customXml" ds:itemID="{0377DA18-DBD5-4360-9BF3-FBAEE313D8FC}">
-  <ds:schemaRefs>
-    <ds:schemaRef ds:uri="http://schemas.microsoft.com/office/2006/metadata/properties"/>
-    <ds:schemaRef ds:uri="http://schemas.microsoft.com/office/infopath/2007/PartnerControls"/>
-    <ds:schemaRef ds:uri="4873beb7-5857-4685-be1f-d57550cc96cc"/>
-  </ds:schemaRefs>
-</ds:datastoreItem>
-</file>
-
-<file path=customXml/itemProps3.xml><?xml version="1.0" encoding="utf-8"?>
-<ds:datastoreItem xmlns:ds="http://schemas.openxmlformats.org/officeDocument/2006/customXml" ds:itemID="{FE13573A-DB29-43EF-8B48-3EE8295FA061}">
-  <ds:schemaRefs>
-    <ds:schemaRef ds:uri="http://schemas.microsoft.com/sharepoint/v3/contenttype/forms"/>
-  </ds:schemaRefs>
-</ds:datastoreItem>
 </file>